--- a/docs/ДипломноеЗадание.docx
+++ b/docs/ДипломноеЗадание.docx
@@ -85,7 +85,7 @@
           <w:szCs w:val="16"/>
           <w:rtl w:val="0"/>
         </w:rPr>
-        <w:t xml:space="preserve">ФЕДЕРАЛЬНОЕ ГОСУДАРСТВЕННОЕ АВТОНОМНОЕ ОБРАЗОВАТЕЛЬНОЕ УЧРЕЖДЕНИЕ ВЫСШЕГО ОБРАЗОВАНИЯ</w:t>
+        <w:t xml:space="preserve">ФЕДЕРАЛЬНОЕ ГОСУДАРСТВЕННОЕ АВТОНОМНОЕ ОБРАЗОВАТЕЛЬНОЕ УЧРЕЖДЕНИЕ ВЫСШЕГО </w:t>
       </w:r>
       <w:r>
         <mc:AlternateContent>
@@ -224,6 +224,28 @@
         <w:rPr>
           <w:rFonts w:ascii="Times New Roman" w:cs="Times New Roman" w:eastAsia="Times New Roman" w:hAnsi="Times New Roman"/>
           <w:b w:val="1"/>
+          <w:sz w:val="16"/>
+          <w:szCs w:val="16"/>
+        </w:rPr>
+      </w:pPr>
+      <w:r>
+        <w:rPr>
+          <w:rFonts w:ascii="Times New Roman" w:cs="Times New Roman" w:eastAsia="Times New Roman" w:hAnsi="Times New Roman"/>
+          <w:b w:val="1"/>
+          <w:sz w:val="16"/>
+          <w:szCs w:val="16"/>
+          <w:rtl w:val="0"/>
+        </w:rPr>
+        <w:t xml:space="preserve">ОБРАЗОВАНИЯ</w:t>
+      </w:r>
+    </w:p>
+    <w:p>
+      <w:pPr>
+        <w:spacing w:after="120" w:line="240" w:lineRule="auto"/>
+        <w:jc w:val="center"/>
+        <w:rPr>
+          <w:rFonts w:ascii="Times New Roman" w:cs="Times New Roman" w:eastAsia="Times New Roman" w:hAnsi="Times New Roman"/>
+          <w:b w:val="1"/>
           <w:sz w:val="24"/>
           <w:szCs w:val="24"/>
         </w:rPr>
@@ -485,7 +507,19 @@
         <w:rPr>
           <w:rtl w:val="0"/>
         </w:rPr>
-        <w:t xml:space="preserve">НА ВЫПОЛНЕНИЕ ВЫПУСКНОЙ КВАЛИФИКАЦИОННОЙ РАБОТЫ БАКАЛАВРА</w:t>
+        <w:t xml:space="preserve">НА ВЫПОЛНЕНИЕ ВЫПУСКНОЙ </w:t>
+      </w:r>
+    </w:p>
+    <w:p>
+      <w:pPr>
+        <w:pStyle w:val="Heading6"/>
+        <w:rPr/>
+      </w:pPr>
+      <w:r>
+        <w:rPr>
+          <w:rtl w:val="0"/>
+        </w:rPr>
+        <w:t xml:space="preserve">КВАЛИФИКАЦИОННОЙ РАБОТЫ БАКАЛАВРА</w:t>
       </w:r>
     </w:p>
     <w:p>
@@ -542,7 +576,7 @@
           <w:u w:val="single"/>
           <w:rtl w:val="0"/>
         </w:rPr>
-        <w:t xml:space="preserve">БПМ-23-1 Ибрагимову Петеру Ильгизовичу </w:t>
+        <w:t xml:space="preserve">БПМ-21-3 Ибрагимову Петеру Ильгизовичу </w:t>
       </w:r>
       <w:r>
         <w:rPr>
@@ -806,7 +840,35 @@
           <w:u w:val="single"/>
           <w:rtl w:val="0"/>
         </w:rPr>
-        <w:t xml:space="preserve">Handbook of Data Structures and Applications (Chapman &amp; Hall/CRC Computer and Information Science Series), 978-1584884355, Chapman and Hall/CRC; 1st edition (October 28, 2004),</w:t>
+        <w:t xml:space="preserve">Mehta, D.P., Mehta, D.P., &amp; Sahni, S. HANDBOOK OF DATA STRUCTURES AND APPLICATIONS (1st ed.) - New York: Chapman and Hall/CRC, 2004</w:t>
+      </w:r>
+    </w:p>
+    <w:p>
+      <w:pPr>
+        <w:numPr>
+          <w:ilvl w:val="0"/>
+          <w:numId w:val="1"/>
+        </w:numPr>
+        <w:tabs>
+          <w:tab w:val="left" w:leader="none" w:pos="992"/>
+          <w:tab w:val="left" w:leader="none" w:pos="1418"/>
+          <w:tab w:val="left" w:leader="none" w:pos="9639"/>
+        </w:tabs>
+        <w:spacing w:after="0" w:line="360" w:lineRule="auto"/>
+        <w:ind w:left="1069" w:hanging="360"/>
+        <w:jc w:val="both"/>
+        <w:rPr>
+          <w:rFonts w:ascii="Times New Roman" w:cs="Times New Roman" w:eastAsia="Times New Roman" w:hAnsi="Times New Roman"/>
+        </w:rPr>
+      </w:pPr>
+      <w:r>
+        <w:rPr>
+          <w:rFonts w:ascii="Times New Roman" w:cs="Times New Roman" w:eastAsia="Times New Roman" w:hAnsi="Times New Roman"/>
+          <w:sz w:val="20"/>
+          <w:szCs w:val="20"/>
+          <w:rtl w:val="0"/>
+        </w:rPr>
+        <w:t xml:space="preserve">Перечень основных этапов исследования и форма промежуточной отчетности по каждому этапу.</w:t>
       </w:r>
     </w:p>
     <w:p>
@@ -837,7 +899,7 @@
           <w:u w:val="single"/>
           <w:rtl w:val="0"/>
         </w:rPr>
-        <w:t xml:space="preserve">Скворцов А.В. Глобальные алгоритмы построения R-деревьев // Геоинформатика: Теория и практика. Выпуск 1. – Томск: Изд-во Том. ун-та. – 1998. – С. 67-83,</w:t>
+        <w:t xml:space="preserve">Аналитический обзор литературы.</w:t>
       </w:r>
     </w:p>
     <w:p>
@@ -868,7 +930,132 @@
           <w:u w:val="single"/>
           <w:rtl w:val="0"/>
         </w:rPr>
-        <w:t xml:space="preserve">A. Guttman. R-trees: A dynamic index structure for spatial searching. In Proc. ACM SIGMOD Conf. on Management of Data, pages 47–57, 1984.</w:t>
+        <w:t xml:space="preserve">Формулировка содержательной постановки задачи.</w:t>
+      </w:r>
+    </w:p>
+    <w:p>
+      <w:pPr>
+        <w:numPr>
+          <w:ilvl w:val="1"/>
+          <w:numId w:val="1"/>
+        </w:numPr>
+        <w:tabs>
+          <w:tab w:val="left" w:leader="none" w:pos="992"/>
+          <w:tab w:val="left" w:leader="none" w:pos="1418"/>
+          <w:tab w:val="left" w:leader="none" w:pos="9639"/>
+        </w:tabs>
+        <w:spacing w:after="0" w:line="360" w:lineRule="auto"/>
+        <w:ind w:left="1429" w:hanging="360"/>
+        <w:jc w:val="both"/>
+        <w:rPr>
+          <w:rFonts w:ascii="Times New Roman" w:cs="Times New Roman" w:eastAsia="Times New Roman" w:hAnsi="Times New Roman"/>
+          <w:sz w:val="20"/>
+          <w:szCs w:val="20"/>
+        </w:rPr>
+      </w:pPr>
+      <w:r>
+        <w:rPr>
+          <w:rFonts w:ascii="Times New Roman" w:cs="Times New Roman" w:eastAsia="Times New Roman" w:hAnsi="Times New Roman"/>
+          <w:sz w:val="20"/>
+          <w:szCs w:val="20"/>
+          <w:u w:val="single"/>
+          <w:rtl w:val="0"/>
+        </w:rPr>
+        <w:t xml:space="preserve">Формулировка математической постановки задачи.</w:t>
+      </w:r>
+    </w:p>
+    <w:p>
+      <w:pPr>
+        <w:numPr>
+          <w:ilvl w:val="1"/>
+          <w:numId w:val="1"/>
+        </w:numPr>
+        <w:tabs>
+          <w:tab w:val="left" w:leader="none" w:pos="992"/>
+          <w:tab w:val="left" w:leader="none" w:pos="1418"/>
+          <w:tab w:val="left" w:leader="none" w:pos="9639"/>
+        </w:tabs>
+        <w:spacing w:after="0" w:line="360" w:lineRule="auto"/>
+        <w:ind w:left="1429" w:hanging="360"/>
+        <w:jc w:val="both"/>
+        <w:rPr>
+          <w:rFonts w:ascii="Times New Roman" w:cs="Times New Roman" w:eastAsia="Times New Roman" w:hAnsi="Times New Roman"/>
+          <w:sz w:val="20"/>
+          <w:szCs w:val="20"/>
+        </w:rPr>
+      </w:pPr>
+      <w:r>
+        <w:rPr>
+          <w:rFonts w:ascii="Times New Roman" w:cs="Times New Roman" w:eastAsia="Times New Roman" w:hAnsi="Times New Roman"/>
+          <w:sz w:val="20"/>
+          <w:szCs w:val="20"/>
+          <w:u w:val="single"/>
+          <w:rtl w:val="0"/>
+        </w:rPr>
+        <w:t xml:space="preserve">Реализация программного обеспечения.</w:t>
+      </w:r>
+    </w:p>
+    <w:p>
+      <w:pPr>
+        <w:numPr>
+          <w:ilvl w:val="1"/>
+          <w:numId w:val="1"/>
+        </w:numPr>
+        <w:tabs>
+          <w:tab w:val="left" w:leader="none" w:pos="992"/>
+          <w:tab w:val="left" w:leader="none" w:pos="1418"/>
+          <w:tab w:val="left" w:leader="none" w:pos="9639"/>
+        </w:tabs>
+        <w:spacing w:after="0" w:line="360" w:lineRule="auto"/>
+        <w:ind w:left="1429" w:hanging="360"/>
+        <w:jc w:val="both"/>
+        <w:rPr>
+          <w:rFonts w:ascii="Times New Roman" w:cs="Times New Roman" w:eastAsia="Times New Roman" w:hAnsi="Times New Roman"/>
+          <w:sz w:val="20"/>
+          <w:szCs w:val="20"/>
+          <w:u w:val="none"/>
+        </w:rPr>
+      </w:pPr>
+      <w:r>
+        <w:rPr>
+          <w:rFonts w:ascii="Times New Roman" w:cs="Times New Roman" w:eastAsia="Times New Roman" w:hAnsi="Times New Roman"/>
+          <w:sz w:val="20"/>
+          <w:szCs w:val="20"/>
+          <w:u w:val="single"/>
+          <w:rtl w:val="0"/>
+        </w:rPr>
+        <w:t xml:space="preserve">Анализ результатов проведенных тестов.</w:t>
+      </w:r>
+    </w:p>
+    <w:p>
+      <w:pPr>
+        <w:numPr>
+          <w:ilvl w:val="1"/>
+          <w:numId w:val="1"/>
+        </w:numPr>
+        <w:tabs>
+          <w:tab w:val="left" w:leader="none" w:pos="992"/>
+          <w:tab w:val="left" w:leader="none" w:pos="1418"/>
+          <w:tab w:val="left" w:leader="none" w:pos="9639"/>
+        </w:tabs>
+        <w:spacing w:after="0" w:line="360" w:lineRule="auto"/>
+        <w:ind w:left="1429" w:hanging="360"/>
+        <w:jc w:val="both"/>
+        <w:rPr>
+          <w:rFonts w:ascii="Times New Roman" w:cs="Times New Roman" w:eastAsia="Times New Roman" w:hAnsi="Times New Roman"/>
+          <w:sz w:val="20"/>
+          <w:szCs w:val="20"/>
+        </w:rPr>
+      </w:pPr>
+      <w:r>
+        <w:rPr>
+          <w:rFonts w:ascii="Times New Roman" w:cs="Times New Roman" w:eastAsia="Times New Roman" w:hAnsi="Times New Roman"/>
+          <w:sz w:val="20"/>
+          <w:szCs w:val="20"/>
+          <w:u w:val="single"/>
+          <w:rtl w:val="0"/>
+        </w:rPr>
+        <w:t xml:space="preserve">Подготовка текста выпускной квалификационной работы, доклада и презентации.</w:t>
       </w:r>
     </w:p>
     <w:p>
@@ -896,29 +1083,8 @@
           <w:szCs w:val="20"/>
           <w:rtl w:val="0"/>
         </w:rPr>
-        <w:t xml:space="preserve">Перечень основных этапов исследования и форма промежуточной отчетности по каждому этапу.</w:t>
-      </w:r>
-    </w:p>
-    <w:p>
-      <w:pPr>
-        <w:numPr>
-          <w:ilvl w:val="1"/>
-          <w:numId w:val="1"/>
-        </w:numPr>
-        <w:tabs>
-          <w:tab w:val="left" w:leader="none" w:pos="992"/>
-          <w:tab w:val="left" w:leader="none" w:pos="1418"/>
-          <w:tab w:val="left" w:leader="none" w:pos="9639"/>
-        </w:tabs>
-        <w:spacing w:after="0" w:line="360" w:lineRule="auto"/>
-        <w:ind w:left="1429" w:hanging="360"/>
-        <w:jc w:val="both"/>
-        <w:rPr>
-          <w:rFonts w:ascii="Times New Roman" w:cs="Times New Roman" w:eastAsia="Times New Roman" w:hAnsi="Times New Roman"/>
-          <w:sz w:val="20"/>
-          <w:szCs w:val="20"/>
-        </w:rPr>
-      </w:pPr>
+        <w:t xml:space="preserve">Аппаратура и методики, которые должны быть использованы в работе: </w:t>
+      </w:r>
       <w:r>
         <w:rPr>
           <w:rFonts w:ascii="Times New Roman" w:cs="Times New Roman" w:eastAsia="Times New Roman" w:hAnsi="Times New Roman"/>
@@ -927,268 +1093,7 @@
           <w:u w:val="single"/>
           <w:rtl w:val="0"/>
         </w:rPr>
-        <w:t xml:space="preserve">Аналитический обзор литературы.</w:t>
-      </w:r>
-    </w:p>
-    <w:p>
-      <w:pPr>
-        <w:numPr>
-          <w:ilvl w:val="1"/>
-          <w:numId w:val="1"/>
-        </w:numPr>
-        <w:tabs>
-          <w:tab w:val="left" w:leader="none" w:pos="992"/>
-          <w:tab w:val="left" w:leader="none" w:pos="1418"/>
-          <w:tab w:val="left" w:leader="none" w:pos="9639"/>
-        </w:tabs>
-        <w:spacing w:after="0" w:line="360" w:lineRule="auto"/>
-        <w:ind w:left="1429" w:hanging="360"/>
-        <w:jc w:val="both"/>
-        <w:rPr>
-          <w:rFonts w:ascii="Times New Roman" w:cs="Times New Roman" w:eastAsia="Times New Roman" w:hAnsi="Times New Roman"/>
-          <w:sz w:val="20"/>
-          <w:szCs w:val="20"/>
-        </w:rPr>
-      </w:pPr>
-      <w:r>
-        <w:rPr>
-          <w:rFonts w:ascii="Times New Roman" w:cs="Times New Roman" w:eastAsia="Times New Roman" w:hAnsi="Times New Roman"/>
-          <w:sz w:val="20"/>
-          <w:szCs w:val="20"/>
-          <w:u w:val="single"/>
-          <w:rtl w:val="0"/>
-        </w:rPr>
-        <w:t xml:space="preserve">Формулировка содержательной постановки задачи.</w:t>
-      </w:r>
-    </w:p>
-    <w:p>
-      <w:pPr>
-        <w:numPr>
-          <w:ilvl w:val="1"/>
-          <w:numId w:val="1"/>
-        </w:numPr>
-        <w:tabs>
-          <w:tab w:val="left" w:leader="none" w:pos="992"/>
-          <w:tab w:val="left" w:leader="none" w:pos="1418"/>
-          <w:tab w:val="left" w:leader="none" w:pos="9639"/>
-        </w:tabs>
-        <w:spacing w:after="0" w:line="360" w:lineRule="auto"/>
-        <w:ind w:left="1429" w:hanging="360"/>
-        <w:jc w:val="both"/>
-        <w:rPr>
-          <w:rFonts w:ascii="Times New Roman" w:cs="Times New Roman" w:eastAsia="Times New Roman" w:hAnsi="Times New Roman"/>
-          <w:sz w:val="20"/>
-          <w:szCs w:val="20"/>
-        </w:rPr>
-      </w:pPr>
-      <w:r>
-        <w:rPr>
-          <w:rFonts w:ascii="Times New Roman" w:cs="Times New Roman" w:eastAsia="Times New Roman" w:hAnsi="Times New Roman"/>
-          <w:sz w:val="20"/>
-          <w:szCs w:val="20"/>
-          <w:u w:val="single"/>
-          <w:rtl w:val="0"/>
-        </w:rPr>
-        <w:t xml:space="preserve">Формулировка математической постановки задачи.</w:t>
-      </w:r>
-    </w:p>
-    <w:p>
-      <w:pPr>
-        <w:numPr>
-          <w:ilvl w:val="1"/>
-          <w:numId w:val="1"/>
-        </w:numPr>
-        <w:tabs>
-          <w:tab w:val="left" w:leader="none" w:pos="992"/>
-          <w:tab w:val="left" w:leader="none" w:pos="1418"/>
-          <w:tab w:val="left" w:leader="none" w:pos="9639"/>
-        </w:tabs>
-        <w:spacing w:after="0" w:line="360" w:lineRule="auto"/>
-        <w:ind w:left="1429" w:hanging="360"/>
-        <w:jc w:val="both"/>
-        <w:rPr>
-          <w:rFonts w:ascii="Times New Roman" w:cs="Times New Roman" w:eastAsia="Times New Roman" w:hAnsi="Times New Roman"/>
-          <w:sz w:val="20"/>
-          <w:szCs w:val="20"/>
-        </w:rPr>
-      </w:pPr>
-      <w:r>
-        <w:rPr>
-          <w:rFonts w:ascii="Times New Roman" w:cs="Times New Roman" w:eastAsia="Times New Roman" w:hAnsi="Times New Roman"/>
-          <w:sz w:val="20"/>
-          <w:szCs w:val="20"/>
-          <w:u w:val="single"/>
-          <w:rtl w:val="0"/>
-        </w:rPr>
-        <w:t xml:space="preserve">Реализация программного обеспечения:</w:t>
-      </w:r>
-      <w:r>
-        <w:rPr>
-          <w:rtl w:val="0"/>
-        </w:rPr>
-      </w:r>
-    </w:p>
-    <w:p>
-      <w:pPr>
-        <w:keepNext w:val="0"/>
-        <w:keepLines w:val="0"/>
-        <w:pageBreakBefore w:val="0"/>
-        <w:widowControl w:val="1"/>
-        <w:numPr>
-          <w:ilvl w:val="2"/>
-          <w:numId w:val="1"/>
-        </w:numPr>
-        <w:pBdr>
-          <w:top w:space="0" w:sz="0" w:val="nil"/>
-          <w:left w:space="0" w:sz="0" w:val="nil"/>
-          <w:bottom w:space="0" w:sz="0" w:val="nil"/>
-          <w:right w:space="0" w:sz="0" w:val="nil"/>
-          <w:between w:space="0" w:sz="0" w:val="nil"/>
-        </w:pBdr>
-        <w:shd w:fill="auto" w:val="clear"/>
-        <w:tabs>
-          <w:tab w:val="left" w:leader="none" w:pos="992"/>
-          <w:tab w:val="left" w:leader="none" w:pos="1418"/>
-          <w:tab w:val="left" w:leader="none" w:pos="9639"/>
-        </w:tabs>
-        <w:spacing w:after="0" w:before="0" w:line="360" w:lineRule="auto"/>
-        <w:ind w:left="2149" w:right="0" w:hanging="720"/>
-        <w:jc w:val="both"/>
-        <w:rPr>
-          <w:rFonts w:ascii="Times New Roman" w:cs="Times New Roman" w:eastAsia="Times New Roman" w:hAnsi="Times New Roman"/>
-          <w:sz w:val="20"/>
-          <w:szCs w:val="20"/>
-          <w:u w:val="none"/>
-        </w:rPr>
-      </w:pPr>
-      <w:r>
-        <w:rPr>
-          <w:rFonts w:ascii="Times New Roman" w:cs="Times New Roman" w:eastAsia="Times New Roman" w:hAnsi="Times New Roman"/>
-          <w:sz w:val="20"/>
-          <w:szCs w:val="20"/>
-          <w:u w:val="single"/>
-          <w:rtl w:val="0"/>
-        </w:rPr>
-        <w:t xml:space="preserve">Алгоритмов и структур данных,</w:t>
-      </w:r>
-    </w:p>
-    <w:p>
-      <w:pPr>
-        <w:keepNext w:val="0"/>
-        <w:keepLines w:val="0"/>
-        <w:pageBreakBefore w:val="0"/>
-        <w:widowControl w:val="1"/>
-        <w:numPr>
-          <w:ilvl w:val="2"/>
-          <w:numId w:val="1"/>
-        </w:numPr>
-        <w:pBdr>
-          <w:top w:space="0" w:sz="0" w:val="nil"/>
-          <w:left w:space="0" w:sz="0" w:val="nil"/>
-          <w:bottom w:space="0" w:sz="0" w:val="nil"/>
-          <w:right w:space="0" w:sz="0" w:val="nil"/>
-          <w:between w:space="0" w:sz="0" w:val="nil"/>
-        </w:pBdr>
-        <w:shd w:fill="auto" w:val="clear"/>
-        <w:tabs>
-          <w:tab w:val="left" w:leader="none" w:pos="992"/>
-          <w:tab w:val="left" w:leader="none" w:pos="1418"/>
-          <w:tab w:val="left" w:leader="none" w:pos="9639"/>
-        </w:tabs>
-        <w:spacing w:after="0" w:before="0" w:line="360" w:lineRule="auto"/>
-        <w:ind w:left="2149" w:right="0" w:hanging="720"/>
-        <w:jc w:val="both"/>
-        <w:rPr>
-          <w:rFonts w:ascii="Times New Roman" w:cs="Times New Roman" w:eastAsia="Times New Roman" w:hAnsi="Times New Roman"/>
-          <w:sz w:val="20"/>
-          <w:szCs w:val="20"/>
-          <w:u w:val="none"/>
-        </w:rPr>
-      </w:pPr>
-      <w:r>
-        <w:rPr>
-          <w:rFonts w:ascii="Times New Roman" w:cs="Times New Roman" w:eastAsia="Times New Roman" w:hAnsi="Times New Roman"/>
-          <w:sz w:val="20"/>
-          <w:szCs w:val="20"/>
-          <w:u w:val="single"/>
-          <w:rtl w:val="0"/>
-        </w:rPr>
-        <w:t xml:space="preserve">Системы тестирования,</w:t>
-      </w:r>
-    </w:p>
-    <w:p>
-      <w:pPr>
-        <w:keepNext w:val="0"/>
-        <w:keepLines w:val="0"/>
-        <w:pageBreakBefore w:val="0"/>
-        <w:widowControl w:val="1"/>
-        <w:numPr>
-          <w:ilvl w:val="2"/>
-          <w:numId w:val="1"/>
-        </w:numPr>
-        <w:pBdr>
-          <w:top w:space="0" w:sz="0" w:val="nil"/>
-          <w:left w:space="0" w:sz="0" w:val="nil"/>
-          <w:bottom w:space="0" w:sz="0" w:val="nil"/>
-          <w:right w:space="0" w:sz="0" w:val="nil"/>
-          <w:between w:space="0" w:sz="0" w:val="nil"/>
-        </w:pBdr>
-        <w:shd w:fill="auto" w:val="clear"/>
-        <w:tabs>
-          <w:tab w:val="left" w:leader="none" w:pos="992"/>
-          <w:tab w:val="left" w:leader="none" w:pos="1418"/>
-          <w:tab w:val="left" w:leader="none" w:pos="9639"/>
-        </w:tabs>
-        <w:spacing w:after="0" w:before="0" w:line="360" w:lineRule="auto"/>
-        <w:ind w:left="2149" w:right="0" w:hanging="720"/>
-        <w:jc w:val="both"/>
-        <w:rPr>
-          <w:rFonts w:ascii="Times New Roman" w:cs="Times New Roman" w:eastAsia="Times New Roman" w:hAnsi="Times New Roman"/>
-          <w:sz w:val="20"/>
-          <w:szCs w:val="20"/>
-          <w:u w:val="none"/>
-        </w:rPr>
-      </w:pPr>
-      <w:r>
-        <w:rPr>
-          <w:rFonts w:ascii="Times New Roman" w:cs="Times New Roman" w:eastAsia="Times New Roman" w:hAnsi="Times New Roman"/>
-          <w:sz w:val="20"/>
-          <w:szCs w:val="20"/>
-          <w:u w:val="single"/>
-          <w:rtl w:val="0"/>
-        </w:rPr>
-        <w:t xml:space="preserve">Системы визуализации результатов и процессов,</w:t>
-      </w:r>
-    </w:p>
-    <w:p>
-      <w:pPr>
-        <w:numPr>
-          <w:ilvl w:val="1"/>
-          <w:numId w:val="1"/>
-        </w:numPr>
-        <w:tabs>
-          <w:tab w:val="left" w:leader="none" w:pos="992"/>
-          <w:tab w:val="left" w:leader="none" w:pos="1418"/>
-          <w:tab w:val="left" w:leader="none" w:pos="9639"/>
-        </w:tabs>
-        <w:spacing w:after="0" w:line="360" w:lineRule="auto"/>
-        <w:ind w:left="1429" w:hanging="360"/>
-        <w:jc w:val="both"/>
-        <w:rPr>
-          <w:rFonts w:ascii="Times New Roman" w:cs="Times New Roman" w:eastAsia="Times New Roman" w:hAnsi="Times New Roman"/>
-          <w:sz w:val="20"/>
-          <w:szCs w:val="20"/>
-        </w:rPr>
-      </w:pPr>
-      <w:r>
-        <w:rPr>
-          <w:rFonts w:ascii="Times New Roman" w:cs="Times New Roman" w:eastAsia="Times New Roman" w:hAnsi="Times New Roman"/>
-          <w:sz w:val="20"/>
-          <w:szCs w:val="20"/>
-          <w:u w:val="single"/>
-          <w:rtl w:val="0"/>
-        </w:rPr>
-        <w:t xml:space="preserve">Подготовка текста выпускной квалификационной работы, доклада и презентации.</w:t>
+        <w:t xml:space="preserve">математический анализ аксиоматической сложности алгоритмов по времени и затратам памяти, анализ результатов экспериментов (тестов) сложности алгоритмов.</w:t>
       </w:r>
     </w:p>
     <w:p>
@@ -1216,7 +1121,13 @@
           <w:szCs w:val="20"/>
           <w:rtl w:val="0"/>
         </w:rPr>
-        <w:t xml:space="preserve">Аппаратура и методики, которые должны быть использованы в работе: </w:t>
+        <w:t xml:space="preserve">Использование ЭВМ:</w:t>
+      </w:r>
+      <w:r>
+        <w:rPr>
+          <w:rtl w:val="0"/>
+        </w:rPr>
+        <w:t xml:space="preserve"> </w:t>
       </w:r>
       <w:r>
         <w:rPr>
@@ -1226,51 +1137,7 @@
           <w:u w:val="single"/>
           <w:rtl w:val="0"/>
         </w:rPr>
-        <w:t xml:space="preserve">пространственные алгоритмы и структуры данных: R-Tree, KD-Tree, Geohash, H3, S2 и другие.</w:t>
-      </w:r>
-    </w:p>
-    <w:p>
-      <w:pPr>
-        <w:numPr>
-          <w:ilvl w:val="0"/>
-          <w:numId w:val="1"/>
-        </w:numPr>
-        <w:tabs>
-          <w:tab w:val="left" w:leader="none" w:pos="992"/>
-          <w:tab w:val="left" w:leader="none" w:pos="1418"/>
-          <w:tab w:val="left" w:leader="none" w:pos="9639"/>
-        </w:tabs>
-        <w:spacing w:after="0" w:line="360" w:lineRule="auto"/>
-        <w:ind w:left="1069" w:hanging="360"/>
-        <w:jc w:val="both"/>
-        <w:rPr>
-          <w:rFonts w:ascii="Times New Roman" w:cs="Times New Roman" w:eastAsia="Times New Roman" w:hAnsi="Times New Roman"/>
-        </w:rPr>
-      </w:pPr>
-      <w:r>
-        <w:rPr>
-          <w:rFonts w:ascii="Times New Roman" w:cs="Times New Roman" w:eastAsia="Times New Roman" w:hAnsi="Times New Roman"/>
-          <w:sz w:val="20"/>
-          <w:szCs w:val="20"/>
-          <w:rtl w:val="0"/>
-        </w:rPr>
-        <w:t xml:space="preserve">Использование ЭВМ:</w:t>
-      </w:r>
-      <w:r>
-        <w:rPr>
-          <w:rtl w:val="0"/>
-        </w:rPr>
-        <w:t xml:space="preserve"> </w:t>
-      </w:r>
-      <w:r>
-        <w:rPr>
-          <w:rFonts w:ascii="Times New Roman" w:cs="Times New Roman" w:eastAsia="Times New Roman" w:hAnsi="Times New Roman"/>
-          <w:sz w:val="20"/>
-          <w:szCs w:val="20"/>
-          <w:u w:val="single"/>
-          <w:rtl w:val="0"/>
-        </w:rPr>
-        <w:t xml:space="preserve">golang (для реализации алгоримтов) и python (визуализация и анализ).</w:t>
+        <w:t xml:space="preserve">Языки программирования: Golang (реализации алгоримтов, самой системы) и Python (визуализация и анализ результатов).</w:t>
       </w:r>
     </w:p>
     <w:p>
